--- a/problematica.docx
+++ b/problematica.docx
@@ -4,7 +4,22 @@
   <w:body>
     <w:p>
       <w:r>
-        <w:t>NO ES FACIL VIAJAR CON EL VIENTO</w:t>
+        <w:t xml:space="preserve">VIAJAR </w:t>
+      </w:r>
+      <w:r>
+        <w:t>SIGUIENDO</w:t>
+      </w:r>
+      <w:r>
+        <w:t xml:space="preserve"> EL VIENTO</w:t>
+      </w:r>
+      <w:r>
+        <w:t xml:space="preserve">: ARGENTINA </w:t>
+      </w:r>
+      <w:r>
+        <w:t>WIND</w:t>
+      </w:r>
+      <w:r>
+        <w:t>SPOTS</w:t>
       </w:r>
     </w:p>
     <w:p/>
@@ -29,32 +44,165 @@
         </w:numPr>
       </w:pPr>
       <w:r>
-        <w:t>OBJETIVO: Facilitar</w:t>
-      </w:r>
-      <w:r>
-        <w:t xml:space="preserve"> el conocimiento de nuevos y viejos spots de viento y sus condiciones climáticas </w:t>
-      </w:r>
-      <w:r>
-        <w:t xml:space="preserve">para meterse a realizar </w:t>
+        <w:t xml:space="preserve">OBJETIVO: </w:t>
+      </w:r>
+      <w:r>
+        <w:rPr>
+          <w:lang w:val="es-MX"/>
+        </w:rPr>
+        <w:t xml:space="preserve">Ofrecer información actualizada acerca de los mejores lugares para ir a realizar dichas actividades, además de la posibilidad de conocer las condiciones actuales y futuras (a corto plazo) de distintos “spots” que sean posibles lugares de destino. </w:t>
+      </w:r>
+      <w:r>
+        <w:rPr>
+          <w:lang w:val="es-MX"/>
+        </w:rPr>
+        <w:t xml:space="preserve">Promover distintas recomendaciones relacionadas con el lugar que se desee visitar, relacionadas o no con las actividades descritas, para facilitar el acceso, transporte, hospedaje y </w:t>
+      </w:r>
+      <w:r>
+        <w:rPr>
+          <w:lang w:val="es-MX"/>
+        </w:rPr>
+        <w:t>más.</w:t>
+      </w:r>
+    </w:p>
+    <w:p>
+      <w:pPr>
+        <w:pStyle w:val="ListParagraph"/>
+        <w:numPr>
+          <w:ilvl w:val="0"/>
+          <w:numId w:val="1"/>
+        </w:numPr>
+      </w:pPr>
+      <w:r>
+        <w:t xml:space="preserve">SOLUCIÓN: </w:t>
+      </w:r>
+      <w:r>
+        <w:t>Plantear una aplicación mobile first en donde el usuario pueda chequear fácilmente</w:t>
+      </w:r>
+      <w:r>
+        <w:rPr>
+          <w:lang w:val="es-MX"/>
+        </w:rPr>
+        <w:t>:</w:t>
+      </w:r>
+    </w:p>
+    <w:p>
+      <w:pPr>
+        <w:pStyle w:val="ListParagraph"/>
+        <w:numPr>
+          <w:ilvl w:val="1"/>
+          <w:numId w:val="1"/>
+        </w:numPr>
+      </w:pPr>
+      <w:r>
+        <w:t>Lugares recomendados para ir a realizar deportes de viento</w:t>
+      </w:r>
+    </w:p>
+    <w:p>
+      <w:pPr>
+        <w:pStyle w:val="ListParagraph"/>
+        <w:numPr>
+          <w:ilvl w:val="1"/>
+          <w:numId w:val="1"/>
+        </w:numPr>
+      </w:pPr>
+      <w:r>
+        <w:t>Información actualizada de las condiciones climáticas, del viento y del agua en dichos spots</w:t>
+      </w:r>
+    </w:p>
+    <w:p>
+      <w:pPr>
+        <w:pStyle w:val="ListParagraph"/>
+        <w:numPr>
+          <w:ilvl w:val="1"/>
+          <w:numId w:val="1"/>
+        </w:numPr>
+      </w:pPr>
+      <w:r>
+        <w:t>Recomendaciones de equipo a llevar, ropa a utilizar, lugares a visitar, hospedajes, sitios de interés y aprendizaje, rutas.</w:t>
+      </w:r>
+    </w:p>
+    <w:p>
+      <w:pPr>
+        <w:pStyle w:val="ListParagraph"/>
+        <w:numPr>
+          <w:ilvl w:val="1"/>
+          <w:numId w:val="1"/>
+        </w:numPr>
+      </w:pPr>
+      <w:r>
+        <w:t>Crear un rating de los mejores lugares, en donde los usuarios puedan puntuar y dar su opinión acerca de los distintos spots, y mostrarlo en una lista de tops.</w:t>
+      </w:r>
+    </w:p>
+    <w:p>
+      <w:pPr>
+        <w:ind w:left="708"/>
+      </w:pPr>
+      <w:r>
+        <w:t>Esto ayudara a quienes estén interesados en realizar un viaje con la idea de practicar algún deporte náutico puedan chequear fácilmente a donde le conviene ir, o si existe algún destino recomendado siguiendo una ruta ya planificada con anterioridad.</w:t>
+      </w:r>
+    </w:p>
+    <w:p>
+      <w:pPr>
+        <w:pStyle w:val="ListParagraph"/>
+        <w:numPr>
+          <w:ilvl w:val="0"/>
+          <w:numId w:val="1"/>
+        </w:numPr>
+      </w:pPr>
+      <w:r>
+        <w:t xml:space="preserve">INVESTIGACION: </w:t>
       </w:r>
       <w:proofErr w:type="spellStart"/>
       <w:r>
-        <w:t>aactividades</w:t>
+        <w:t>Research</w:t>
       </w:r>
       <w:proofErr w:type="spellEnd"/>
       <w:r>
+        <w:t xml:space="preserve"> generativa: </w:t>
+      </w:r>
+      <w:proofErr w:type="spellStart"/>
+      <w:r>
+        <w:t>Desk</w:t>
+      </w:r>
+      <w:proofErr w:type="spellEnd"/>
+      <w:r>
         <w:t xml:space="preserve"> </w:t>
       </w:r>
       <w:proofErr w:type="spellStart"/>
       <w:r>
-        <w:t>nautico</w:t>
+        <w:t>research</w:t>
       </w:r>
       <w:proofErr w:type="spellEnd"/>
       <w:r>
-        <w:t xml:space="preserve"> deportivas, </w:t>
-      </w:r>
-      <w:r>
-        <w:t xml:space="preserve">a todos aquellos que estén interesados en viajar y encontrar… </w:t>
+        <w:t>. Actividades involucradas. Apps similares (</w:t>
+      </w:r>
+      <w:proofErr w:type="spellStart"/>
+      <w:r>
+        <w:t>travel</w:t>
+      </w:r>
+      <w:proofErr w:type="spellEnd"/>
+      <w:r>
+        <w:t xml:space="preserve"> guides, viajes, clima, pronósticos, mareas). </w:t>
+      </w:r>
+      <w:proofErr w:type="spellStart"/>
+      <w:r>
+        <w:t>Resenias</w:t>
+      </w:r>
+      <w:proofErr w:type="spellEnd"/>
+      <w:r>
+        <w:t xml:space="preserve"> positivas y negativas. Artículos. Audiencia total estimada, publico objetivo. Objetivo desarrollo sustentable. </w:t>
+      </w:r>
+      <w:r>
+        <w:t xml:space="preserve">Google </w:t>
+      </w:r>
+      <w:proofErr w:type="spellStart"/>
+      <w:r>
+        <w:t>Trends</w:t>
+      </w:r>
+      <w:proofErr w:type="spellEnd"/>
+      <w:r>
+        <w:t>.</w:t>
       </w:r>
     </w:p>
     <w:sectPr>
@@ -70,9 +218,9 @@
 <file path=word/numbering.xml><?xml version="1.0" encoding="utf-8"?>
 <w:numbering xmlns:wpc="http://schemas.microsoft.com/office/word/2010/wordprocessingCanvas" xmlns:cx="http://schemas.microsoft.com/office/drawing/2014/chartex" xmlns:cx1="http://schemas.microsoft.com/office/drawing/2015/9/8/chartex" xmlns:cx2="http://schemas.microsoft.com/office/drawing/2015/10/21/chartex" xmlns:cx3="http://schemas.microsoft.com/office/drawing/2016/5/9/chartex" xmlns:cx4="http://schemas.microsoft.com/office/drawing/2016/5/10/chartex" xmlns:cx5="http://schemas.microsoft.com/office/drawing/2016/5/11/chartex" xmlns:cx6="http://schemas.microsoft.com/office/drawing/2016/5/12/chartex" xmlns:cx7="http://schemas.microsoft.com/office/drawing/2016/5/13/chartex" xmlns:cx8="http://schemas.microsoft.com/office/drawing/2016/5/14/chartex" xmlns:mc="http://schemas.openxmlformats.org/markup-compatibility/2006" xmlns:aink="http://schemas.microsoft.com/office/drawing/2016/ink" xmlns:am3d="http://schemas.microsoft.com/office/drawing/2017/model3d" xmlns:o="urn:schemas-microsoft-com:office:office" xmlns:oel="http://schemas.microsoft.com/office/2019/extlst" xmlns:r="http://schemas.openxmlformats.org/officeDocument/2006/relationships" xmlns:m="http://schemas.openxmlformats.org/officeDocument/2006/math" xmlns:v="urn:schemas-microsoft-com:vml" xmlns:wp14="http://schemas.microsoft.com/office/word/2010/wordprocessingDrawing" xmlns:wp="http://schemas.openxmlformats.org/drawingml/2006/wordprocessingDrawing" xmlns:w10="urn:schemas-microsoft-com:office:word" xmlns:w="http://schemas.openxmlformats.org/wordprocessingml/2006/main" xmlns:w14="http://schemas.microsoft.com/office/word/2010/wordml" xmlns:w15="http://schemas.microsoft.com/office/word/2012/wordml" xmlns:w16cex="http://schemas.microsoft.com/office/word/2018/wordml/cex" xmlns:w16cid="http://schemas.microsoft.com/office/word/2016/wordml/cid" xmlns:w16="http://schemas.microsoft.com/office/word/2018/wordml" xmlns:w16sdtdh="http://schemas.microsoft.com/office/word/2020/wordml/sdtdatahash" xmlns:w16se="http://schemas.microsoft.com/office/word/2015/wordml/symex" xmlns:wpg="http://schemas.microsoft.com/office/word/2010/wordprocessingGroup" xmlns:wpi="http://schemas.microsoft.com/office/word/2010/wordprocessingInk" xmlns:wne="http://schemas.microsoft.com/office/word/2006/wordml" xmlns:wps="http://schemas.microsoft.com/office/word/2010/wordprocessingShape" mc:Ignorable="w14 w15 w16se w16cid w16 w16cex w16sdtdh wp14">
   <w:abstractNum w:abstractNumId="0" w15:restartNumberingAfterBreak="0">
-    <w:nsid w:val="733D4E71"/>
+    <w:nsid w:val="5F98162A"/>
     <w:multiLevelType w:val="hybridMultilevel"/>
-    <w:tmpl w:val="E6BECD92"/>
+    <w:tmpl w:val="D88E535A"/>
     <w:lvl w:ilvl="0" w:tplc="2C0A000F">
       <w:start w:val="1"/>
       <w:numFmt w:val="decimal"/>
@@ -81,18 +229,107 @@
       <w:pPr>
         <w:ind w:left="720" w:hanging="360"/>
       </w:pPr>
+    </w:lvl>
+    <w:lvl w:ilvl="1" w:tplc="2C0A0019" w:tentative="1">
+      <w:start w:val="1"/>
+      <w:numFmt w:val="lowerLetter"/>
+      <w:lvlText w:val="%2."/>
+      <w:lvlJc w:val="left"/>
+      <w:pPr>
+        <w:ind w:left="1440" w:hanging="360"/>
+      </w:pPr>
+    </w:lvl>
+    <w:lvl w:ilvl="2" w:tplc="2C0A001B" w:tentative="1">
+      <w:start w:val="1"/>
+      <w:numFmt w:val="lowerRoman"/>
+      <w:lvlText w:val="%3."/>
+      <w:lvlJc w:val="right"/>
+      <w:pPr>
+        <w:ind w:left="2160" w:hanging="180"/>
+      </w:pPr>
+    </w:lvl>
+    <w:lvl w:ilvl="3" w:tplc="2C0A000F" w:tentative="1">
+      <w:start w:val="1"/>
+      <w:numFmt w:val="decimal"/>
+      <w:lvlText w:val="%4."/>
+      <w:lvlJc w:val="left"/>
+      <w:pPr>
+        <w:ind w:left="2880" w:hanging="360"/>
+      </w:pPr>
+    </w:lvl>
+    <w:lvl w:ilvl="4" w:tplc="2C0A0019" w:tentative="1">
+      <w:start w:val="1"/>
+      <w:numFmt w:val="lowerLetter"/>
+      <w:lvlText w:val="%5."/>
+      <w:lvlJc w:val="left"/>
+      <w:pPr>
+        <w:ind w:left="3600" w:hanging="360"/>
+      </w:pPr>
+    </w:lvl>
+    <w:lvl w:ilvl="5" w:tplc="2C0A001B" w:tentative="1">
+      <w:start w:val="1"/>
+      <w:numFmt w:val="lowerRoman"/>
+      <w:lvlText w:val="%6."/>
+      <w:lvlJc w:val="right"/>
+      <w:pPr>
+        <w:ind w:left="4320" w:hanging="180"/>
+      </w:pPr>
+    </w:lvl>
+    <w:lvl w:ilvl="6" w:tplc="2C0A000F" w:tentative="1">
+      <w:start w:val="1"/>
+      <w:numFmt w:val="decimal"/>
+      <w:lvlText w:val="%7."/>
+      <w:lvlJc w:val="left"/>
+      <w:pPr>
+        <w:ind w:left="5040" w:hanging="360"/>
+      </w:pPr>
+    </w:lvl>
+    <w:lvl w:ilvl="7" w:tplc="2C0A0019" w:tentative="1">
+      <w:start w:val="1"/>
+      <w:numFmt w:val="lowerLetter"/>
+      <w:lvlText w:val="%8."/>
+      <w:lvlJc w:val="left"/>
+      <w:pPr>
+        <w:ind w:left="5760" w:hanging="360"/>
+      </w:pPr>
+    </w:lvl>
+    <w:lvl w:ilvl="8" w:tplc="2C0A001B" w:tentative="1">
+      <w:start w:val="1"/>
+      <w:numFmt w:val="lowerRoman"/>
+      <w:lvlText w:val="%9."/>
+      <w:lvlJc w:val="right"/>
+      <w:pPr>
+        <w:ind w:left="6480" w:hanging="180"/>
+      </w:pPr>
+    </w:lvl>
+  </w:abstractNum>
+  <w:abstractNum w:abstractNumId="1" w15:restartNumberingAfterBreak="0">
+    <w:nsid w:val="733D4E71"/>
+    <w:multiLevelType w:val="hybridMultilevel"/>
+    <w:tmpl w:val="35289B14"/>
+    <w:lvl w:ilvl="0" w:tplc="2C0A000F">
+      <w:start w:val="1"/>
+      <w:numFmt w:val="decimal"/>
+      <w:lvlText w:val="%1."/>
+      <w:lvlJc w:val="left"/>
+      <w:pPr>
+        <w:ind w:left="720" w:hanging="360"/>
+      </w:pPr>
       <w:rPr>
         <w:rFonts w:hint="default"/>
       </w:rPr>
     </w:lvl>
-    <w:lvl w:ilvl="1" w:tplc="2C0A0019" w:tentative="1">
-      <w:start w:val="1"/>
-      <w:numFmt w:val="lowerLetter"/>
-      <w:lvlText w:val="%2."/>
+    <w:lvl w:ilvl="1" w:tplc="2C0A0001">
+      <w:start w:val="1"/>
+      <w:numFmt w:val="bullet"/>
+      <w:lvlText w:val=""/>
       <w:lvlJc w:val="left"/>
       <w:pPr>
         <w:ind w:left="1440" w:hanging="360"/>
       </w:pPr>
+      <w:rPr>
+        <w:rFonts w:ascii="Symbol" w:hAnsi="Symbol" w:hint="default"/>
+      </w:rPr>
     </w:lvl>
     <w:lvl w:ilvl="2" w:tplc="2C0A001B" w:tentative="1">
       <w:start w:val="1"/>
@@ -159,6 +396,9 @@
     </w:lvl>
   </w:abstractNum>
   <w:num w:numId="1" w16cid:durableId="1937978484">
+    <w:abstractNumId w:val="1"/>
+  </w:num>
+  <w:num w:numId="2" w16cid:durableId="813911597">
     <w:abstractNumId w:val="0"/>
   </w:num>
 </w:numbering>
